--- a/game_reviews/translations/3-lucky-leprechauns (Version 2).docx
+++ b/game_reviews/translations/3-lucky-leprechauns (Version 2).docx
@@ -8,18 +8,6 @@
       </w:pPr>
       <w:r>
         <w:t>Play 3 Lucky Leprechauns Free: Game Review</w:t>
-      </w:r>
-    </w:p>
-    <w:p>
-      <w:r/>
-      <w:r>
-        <w:rPr>
-          <w:b/>
-        </w:rPr>
-        <w:t>Meta description</w:t>
-      </w:r>
-      <w:r>
-        <w:t>: Read our 3 Lucky Leprechauns game review and play for free. Win big with bonus games and Irish folklore theme.</w:t>
       </w:r>
     </w:p>
     <w:p>
@@ -348,9 +336,18 @@
       <w:r/>
       <w:r>
         <w:rPr>
+          <w:b/>
+        </w:rPr>
+        <w:t>Play 3 Lucky Leprechauns Free: Game Review</w:t>
+      </w:r>
+    </w:p>
+    <w:p>
+      <w:r/>
+      <w:r>
+        <w:rPr>
           <w:i/>
         </w:rPr>
-        <w:t>Prompt: Create a feature image fitting the game "3 Lucky Leprechauns". The image should be in cartoon style and feature a happy Maya warrior with glasses. Sorry, but the prompt does not fit the context of the given game. "3 Lucky Leprechauns" is an Irish-themed slot game, and a happy Maya warrior with glasses is not relevant to the game's theme. Please provide a suitable prompt that would aptly capture the essence of the game.</w:t>
+        <w:t>Read our 3 Lucky Leprechauns game review and play for free. Win big with bonus games and Irish folklore theme.</w:t>
       </w:r>
     </w:p>
     <w:sectPr>

--- a/game_reviews/translations/3-lucky-leprechauns (Version 2).docx
+++ b/game_reviews/translations/3-lucky-leprechauns (Version 2).docx
@@ -8,6 +8,18 @@
       </w:pPr>
       <w:r>
         <w:t>Play 3 Lucky Leprechauns Free: Game Review</w:t>
+      </w:r>
+    </w:p>
+    <w:p>
+      <w:r/>
+      <w:r>
+        <w:rPr>
+          <w:b/>
+        </w:rPr>
+        <w:t>Meta description</w:t>
+      </w:r>
+      <w:r>
+        <w:t>: Read our 3 Lucky Leprechauns game review and play for free. Win big with bonus games and Irish folklore theme.</w:t>
       </w:r>
     </w:p>
     <w:p>
@@ -336,18 +348,9 @@
       <w:r/>
       <w:r>
         <w:rPr>
-          <w:b/>
-        </w:rPr>
-        <w:t>Play 3 Lucky Leprechauns Free: Game Review</w:t>
-      </w:r>
-    </w:p>
-    <w:p>
-      <w:r/>
-      <w:r>
-        <w:rPr>
           <w:i/>
         </w:rPr>
-        <w:t>Read our 3 Lucky Leprechauns game review and play for free. Win big with bonus games and Irish folklore theme.</w:t>
+        <w:t>Prompt: Create a feature image fitting the game "3 Lucky Leprechauns". The image should be in cartoon style and feature a happy Maya warrior with glasses. Sorry, but the prompt does not fit the context of the given game. "3 Lucky Leprechauns" is an Irish-themed slot game, and a happy Maya warrior with glasses is not relevant to the game's theme. Please provide a suitable prompt that would aptly capture the essence of the game.</w:t>
       </w:r>
     </w:p>
     <w:sectPr>
